--- a/lab_03/TP Lab3 KB-241 Lenko.docx
+++ b/lab_03/TP Lab3 KB-241 Lenko.docx
@@ -11,7 +11,6 @@
           <w:b/>
           <w:sz w:val="28"/>
           <w:szCs w:val="28"/>
-          <w:lang w:val="en-US"/>
         </w:rPr>
       </w:pPr>
       <w:r>
@@ -30,9 +29,8 @@
           <w:b/>
           <w:sz w:val="28"/>
           <w:szCs w:val="28"/>
-          <w:lang w:val="en-US"/>
-        </w:rPr>
-        <w:t>2</w:t>
+        </w:rPr>
+        <w:t>3</w:t>
       </w:r>
     </w:p>
     <w:p>
@@ -559,9 +557,9 @@
       <w:r>
         <w:rPr>
           <w:rFonts w:ascii="Times New Roman" w:hAnsi="Times New Roman" w:cs="Times New Roman"/>
-          <w:sz w:val="28"/>
-          <w:szCs w:val="28"/>
-          <w:lang w:val="uk-UA"/>
+          <w:noProof/>
+          <w:sz w:val="28"/>
+          <w:szCs w:val="28"/>
         </w:rPr>
         <w:drawing>
           <wp:inline distT="0" distB="0" distL="0" distR="0">
@@ -715,9 +713,9 @@
       <w:r>
         <w:rPr>
           <w:rFonts w:ascii="Times New Roman" w:hAnsi="Times New Roman" w:cs="Times New Roman"/>
-          <w:sz w:val="28"/>
-          <w:szCs w:val="28"/>
-          <w:lang w:val="uk-UA"/>
+          <w:noProof/>
+          <w:sz w:val="28"/>
+          <w:szCs w:val="28"/>
         </w:rPr>
         <w:lastRenderedPageBreak/>
         <w:drawing>
@@ -890,9 +888,9 @@
       <w:r>
         <w:rPr>
           <w:rFonts w:ascii="Times New Roman" w:hAnsi="Times New Roman" w:cs="Times New Roman"/>
-          <w:sz w:val="28"/>
-          <w:szCs w:val="28"/>
-          <w:lang w:val="uk-UA"/>
+          <w:noProof/>
+          <w:sz w:val="28"/>
+          <w:szCs w:val="28"/>
         </w:rPr>
         <w:lastRenderedPageBreak/>
         <w:drawing>
@@ -1075,9 +1073,9 @@
       <w:r>
         <w:rPr>
           <w:rFonts w:ascii="Times New Roman" w:hAnsi="Times New Roman" w:cs="Times New Roman"/>
-          <w:sz w:val="28"/>
-          <w:szCs w:val="28"/>
-          <w:lang w:val="uk-UA"/>
+          <w:noProof/>
+          <w:sz w:val="28"/>
+          <w:szCs w:val="28"/>
         </w:rPr>
         <w:lastRenderedPageBreak/>
         <w:drawing>
@@ -1251,9 +1249,9 @@
       <w:r>
         <w:rPr>
           <w:rFonts w:ascii="Times New Roman" w:hAnsi="Times New Roman" w:cs="Times New Roman"/>
-          <w:sz w:val="28"/>
-          <w:szCs w:val="28"/>
-          <w:lang w:val="uk-UA"/>
+          <w:noProof/>
+          <w:sz w:val="28"/>
+          <w:szCs w:val="28"/>
         </w:rPr>
         <w:lastRenderedPageBreak/>
         <w:drawing>
@@ -1794,6 +1792,7 @@
   <w:style w:type="paragraph" w:default="1" w:styleId="a">
     <w:name w:val="Normal"/>
     <w:qFormat/>
+    <w:rsid w:val="00F207A3"/>
   </w:style>
   <w:style w:type="character" w:default="1" w:styleId="a0">
     <w:name w:val="Default Paragraph Font"/>
